--- a/Rapport.docx
+++ b/Rapport.docx
@@ -4,6 +4,11 @@
   <w:body>
     <w:p>
       <w:r>
+        <w:t>Rapport :</w:t>
+      </w:r>
+    </w:p>
+    <w:p>
+      <w:r>
         <w:t>Le nombre de tour s’augmente à chacune des actions sur le jeux. C’est donc les commandes déplacer, embarquer et débarquer. Le tour s’incrémente même si l’action n’es pas possible</w:t>
       </w:r>
     </w:p>
@@ -24,16 +29,35 @@
       <w:r>
         <w:t>redéfinir.</w:t>
       </w:r>
-    </w:p>
-    <w:p/>
-    <w:p>
-      <w:r>
-        <w:t xml:space="preserve">Pour les rôles, nous avons décidé de faire une classe comme </w:t>
-      </w:r>
       <w:bookmarkStart w:id="0" w:name="_GoBack"/>
       <w:bookmarkEnd w:id="0"/>
       <w:r>
-        <w:t xml:space="preserve">un </w:t>
+        <w:br/>
+        <w:t>Pour déplacer une personne d’un container à un autre, il doit confirmer ses règle.</w:t>
+      </w:r>
+      <w:r>
+        <w:t xml:space="preserve"> Le contrôle se fait avant le déplacement. Il contrôle uniquement ses règle.</w:t>
+      </w:r>
+    </w:p>
+    <w:p>
+      <w:r>
+        <w:t>Pour les personne, leur identifiant est leur nom.</w:t>
+      </w:r>
+    </w:p>
+    <w:p>
+      <w:r>
+        <w:t>L’incrément du nombre se fait à chaque essai de commande correcte (pas de faute de frappe). Seul les commandes les commandes embarquer débarquer et déplacer incrémentent le compteur. Si l’utilisateur entre une commande correcte mais qui ne respecte pas les règles, le compteur s’</w:t>
+      </w:r>
+      <w:r>
+        <w:t>incrémente</w:t>
+      </w:r>
+      <w:r>
+        <w:tab/>
+      </w:r>
+    </w:p>
+    <w:p>
+      <w:r>
+        <w:t xml:space="preserve">Pour les rôles, nous avons décidé de faire une classe comme un </w:t>
       </w:r>
       <w:proofErr w:type="spellStart"/>
       <w:r>
@@ -41,7 +65,57 @@
       </w:r>
       <w:proofErr w:type="spellEnd"/>
       <w:r>
-        <w:t xml:space="preserve"> qui permet de faire</w:t>
+        <w:t xml:space="preserve"> </w:t>
+      </w:r>
+      <w:r>
+        <w:t xml:space="preserve">et mettre les constructeur en </w:t>
+      </w:r>
+      <w:proofErr w:type="spellStart"/>
+      <w:r>
+        <w:t>protected</w:t>
+      </w:r>
+      <w:proofErr w:type="spellEnd"/>
+      <w:r>
+        <w:t xml:space="preserve"> si jamais on veut définir des nouveaux rôles (comme pour les </w:t>
+      </w:r>
+      <w:r>
+        <w:t>règles</w:t>
+      </w:r>
+      <w:r>
+        <w:t>).</w:t>
+      </w:r>
+    </w:p>
+    <w:p>
+      <w:r>
+        <w:t xml:space="preserve">Pour les </w:t>
+      </w:r>
+      <w:r>
+        <w:t>sexes</w:t>
+      </w:r>
+      <w:r>
+        <w:t xml:space="preserve"> nous avons </w:t>
+      </w:r>
+      <w:r>
+        <w:t>choisi</w:t>
+      </w:r>
+      <w:r>
+        <w:t xml:space="preserve"> de faire un </w:t>
+      </w:r>
+      <w:proofErr w:type="spellStart"/>
+      <w:r>
+        <w:t>enum</w:t>
+      </w:r>
+      <w:proofErr w:type="spellEnd"/>
+      <w:r>
+        <w:t xml:space="preserve"> avec HOMME FEMME.</w:t>
+      </w:r>
+    </w:p>
+    <w:p>
+      <w:r>
+        <w:t>Nous avons pas</w:t>
+      </w:r>
+      <w:r>
+        <w:t xml:space="preserve"> décidé de ne pas surcharger l’operateur de flux &lt;&lt; mis à part la classe personne. Nous avons fait cela car il n’y a pas un unique affichage pour les autres classes</w:t>
       </w:r>
     </w:p>
     <w:sectPr>

--- a/Rapport.docx
+++ b/Rapport.docx
@@ -3,34 +3,48 @@
 <w:document xmlns:wpc="http://schemas.microsoft.com/office/word/2010/wordprocessingCanvas" xmlns:cx="http://schemas.microsoft.com/office/drawing/2014/chartex" xmlns:cx1="http://schemas.microsoft.com/office/drawing/2015/9/8/chartex" xmlns:cx2="http://schemas.microsoft.com/office/drawing/2015/10/21/chartex" xmlns:cx3="http://schemas.microsoft.com/office/drawing/2016/5/9/chartex" xmlns:cx4="http://schemas.microsoft.com/office/drawing/2016/5/10/chartex" xmlns:cx5="http://schemas.microsoft.com/office/drawing/2016/5/11/chartex" xmlns:cx6="http://schemas.microsoft.com/office/drawing/2016/5/12/chartex" xmlns:cx7="http://schemas.microsoft.com/office/drawing/2016/5/13/chartex" xmlns:cx8="http://schemas.microsoft.com/office/drawing/2016/5/14/chartex" xmlns:mc="http://schemas.openxmlformats.org/markup-compatibility/2006" xmlns:aink="http://schemas.microsoft.com/office/drawing/2016/ink" xmlns:am3d="http://schemas.microsoft.com/office/drawing/2017/model3d" xmlns:o="urn:schemas-microsoft-com:office:office" xmlns:r="http://schemas.openxmlformats.org/officeDocument/2006/relationships" xmlns:m="http://schemas.openxmlformats.org/officeDocument/2006/math" xmlns:v="urn:schemas-microsoft-com:vml" xmlns:wp14="http://schemas.microsoft.com/office/word/2010/wordprocessingDrawing" xmlns:wp="http://schemas.openxmlformats.org/drawingml/2006/wordprocessingDrawing" xmlns:w10="urn:schemas-microsoft-com:office:word" xmlns:w="http://schemas.openxmlformats.org/wordprocessingml/2006/main" xmlns:w14="http://schemas.microsoft.com/office/word/2010/wordml" xmlns:w15="http://schemas.microsoft.com/office/word/2012/wordml" xmlns:w16cid="http://schemas.microsoft.com/office/word/2016/wordml/cid" xmlns:w16se="http://schemas.microsoft.com/office/word/2015/wordml/symex" xmlns:wpg="http://schemas.microsoft.com/office/word/2010/wordprocessingGroup" xmlns:wpi="http://schemas.microsoft.com/office/word/2010/wordprocessingInk" xmlns:wne="http://schemas.microsoft.com/office/word/2006/wordml" xmlns:wps="http://schemas.microsoft.com/office/word/2010/wordprocessingShape" mc:Ignorable="w14 w15 w16se w16cid wp14">
   <w:body>
     <w:p>
-      <w:r>
-        <w:t>Rapport :</w:t>
+      <w:pPr>
+        <w:pStyle w:val="Titre"/>
+      </w:pPr>
+      <w:r>
+        <w:t>POO2 Labo16 Rivières, Rapport</w:t>
       </w:r>
     </w:p>
     <w:p>
       <w:r>
-        <w:t>Le nombre de tour s’augmente à chacune des actions sur le jeux. C’est donc les commandes déplacer, embarquer et débarquer. Le tour s’incrémente même si l’action n’es pas possible</w:t>
-      </w:r>
-    </w:p>
-    <w:p/>
-    <w:p>
-      <w:r>
-        <w:t xml:space="preserve">Pour les règle, nous avons créé </w:t>
-      </w:r>
-      <w:r>
-        <w:t>une méthode de</w:t>
-      </w:r>
-      <w:r>
-        <w:t xml:space="preserve"> règle par </w:t>
-      </w:r>
-      <w:r>
-        <w:t xml:space="preserve">rôle dans le contrôleur. Nous les avons mises en visibilité package pour si jamais quelqu’un veut les redéfinir, créer une nouvelle classe héritant de Controller et les </w:t>
-      </w:r>
-      <w:r>
-        <w:t>redéfinir.</w:t>
+        <w:t>Par</w:t>
+      </w:r>
+      <w:r>
+        <w:t xml:space="preserve"> </w:t>
+      </w:r>
+      <w:r>
+        <w:t>James</w:t>
+      </w:r>
+      <w:r>
+        <w:t xml:space="preserve"> et</w:t>
+      </w:r>
+      <w:r>
+        <w:t xml:space="preserve"> Jérémie</w:t>
       </w:r>
       <w:bookmarkStart w:id="0" w:name="_GoBack"/>
       <w:bookmarkEnd w:id="0"/>
+    </w:p>
+    <w:p>
+      <w:r>
+        <w:t xml:space="preserve">Pour les règle, nous avons créé </w:t>
+      </w:r>
+      <w:r>
+        <w:t>une méthode de</w:t>
+      </w:r>
+      <w:r>
+        <w:t xml:space="preserve"> règle par </w:t>
+      </w:r>
+      <w:r>
+        <w:t xml:space="preserve">rôle dans le contrôleur. Nous les avons mises en visibilité package pour si jamais quelqu’un veut les redéfinir, créer une nouvelle classe héritant de Controller et les </w:t>
+      </w:r>
+      <w:r>
+        <w:t>redéfinir.</w:t>
+      </w:r>
       <w:r>
         <w:br/>
         <w:t>Pour déplacer une personne d’un container à un autre, il doit confirmer ses règle.</w:t>
@@ -41,7 +55,33 @@
     </w:p>
     <w:p>
       <w:r>
-        <w:t>Pour les personne, leur identifiant est leur nom.</w:t>
+        <w:t>Pour les personne</w:t>
+      </w:r>
+      <w:r>
+        <w:t xml:space="preserve"> elles ont toutes un rôle. Dans le cas de cette application, nous avons décidé que</w:t>
+      </w:r>
+      <w:r>
+        <w:t xml:space="preserve"> leur identifiant est leur nom.</w:t>
+      </w:r>
+      <w:r>
+        <w:t xml:space="preserve"> Il est possible de créer 2 personnes avec le même nom, mais on pourra plus choisir laquelle ont veut si elles sont les 2 dans une liste</w:t>
+      </w:r>
+      <w:r>
+        <w:t xml:space="preserve">. Le sexe est un attribut. </w:t>
+      </w:r>
+      <w:r>
+        <w:br/>
+      </w:r>
+      <w:r>
+        <w:t xml:space="preserve">Pour les sexes nous avons choisi de faire un </w:t>
+      </w:r>
+      <w:proofErr w:type="spellStart"/>
+      <w:r>
+        <w:t>enum</w:t>
+      </w:r>
+      <w:proofErr w:type="spellEnd"/>
+      <w:r>
+        <w:t xml:space="preserve"> avec HOMME FEMME.</w:t>
       </w:r>
     </w:p>
     <w:p>
@@ -84,30 +124,22 @@
       <w:r>
         <w:t>).</w:t>
       </w:r>
-    </w:p>
-    <w:p>
-      <w:r>
-        <w:t xml:space="preserve">Pour les </w:t>
-      </w:r>
-      <w:r>
-        <w:t>sexes</w:t>
-      </w:r>
-      <w:r>
-        <w:t xml:space="preserve"> nous avons </w:t>
-      </w:r>
-      <w:r>
-        <w:t>choisi</w:t>
-      </w:r>
-      <w:r>
-        <w:t xml:space="preserve"> de faire un </w:t>
+      <w:r>
+        <w:t xml:space="preserve"> La seule variable du rôle est </w:t>
       </w:r>
       <w:proofErr w:type="spellStart"/>
       <w:r>
-        <w:t>enum</w:t>
+        <w:t>si</w:t>
+      </w:r>
+      <w:r>
+        <w:t>’</w:t>
+      </w:r>
+      <w:r>
+        <w:t>il</w:t>
       </w:r>
       <w:proofErr w:type="spellEnd"/>
       <w:r>
-        <w:t xml:space="preserve"> avec HOMME FEMME.</w:t>
+        <w:t xml:space="preserve"> peut conduire</w:t>
       </w:r>
     </w:p>
     <w:p>
@@ -526,6 +558,27 @@
     <w:name w:val="Normal"/>
     <w:qFormat/>
   </w:style>
+  <w:style w:type="paragraph" w:styleId="Titre1">
+    <w:name w:val="heading 1"/>
+    <w:basedOn w:val="Normal"/>
+    <w:next w:val="Normal"/>
+    <w:link w:val="Titre1Car"/>
+    <w:uiPriority w:val="9"/>
+    <w:qFormat/>
+    <w:rsid w:val="0083745F"/>
+    <w:pPr>
+      <w:keepNext/>
+      <w:keepLines/>
+      <w:spacing w:before="240" w:after="0"/>
+      <w:outlineLvl w:val="0"/>
+    </w:pPr>
+    <w:rPr>
+      <w:rFonts w:asciiTheme="majorHAnsi" w:eastAsiaTheme="majorEastAsia" w:hAnsiTheme="majorHAnsi" w:cstheme="majorBidi"/>
+      <w:color w:val="2F5496" w:themeColor="accent1" w:themeShade="BF"/>
+      <w:sz w:val="32"/>
+      <w:szCs w:val="32"/>
+    </w:rPr>
+  </w:style>
   <w:style w:type="character" w:default="1" w:styleId="Policepardfaut">
     <w:name w:val="Default Paragraph Font"/>
     <w:uiPriority w:val="1"/>
@@ -552,6 +605,53 @@
     <w:uiPriority w:val="99"/>
     <w:semiHidden/>
     <w:unhideWhenUsed/>
+  </w:style>
+  <w:style w:type="character" w:customStyle="1" w:styleId="Titre1Car">
+    <w:name w:val="Titre 1 Car"/>
+    <w:basedOn w:val="Policepardfaut"/>
+    <w:link w:val="Titre1"/>
+    <w:uiPriority w:val="9"/>
+    <w:rsid w:val="0083745F"/>
+    <w:rPr>
+      <w:rFonts w:asciiTheme="majorHAnsi" w:eastAsiaTheme="majorEastAsia" w:hAnsiTheme="majorHAnsi" w:cstheme="majorBidi"/>
+      <w:color w:val="2F5496" w:themeColor="accent1" w:themeShade="BF"/>
+      <w:sz w:val="32"/>
+      <w:szCs w:val="32"/>
+    </w:rPr>
+  </w:style>
+  <w:style w:type="paragraph" w:styleId="Titre">
+    <w:name w:val="Title"/>
+    <w:basedOn w:val="Normal"/>
+    <w:next w:val="Normal"/>
+    <w:link w:val="TitreCar"/>
+    <w:uiPriority w:val="10"/>
+    <w:qFormat/>
+    <w:rsid w:val="0083745F"/>
+    <w:pPr>
+      <w:spacing w:after="0" w:line="240" w:lineRule="auto"/>
+      <w:contextualSpacing/>
+    </w:pPr>
+    <w:rPr>
+      <w:rFonts w:asciiTheme="majorHAnsi" w:eastAsiaTheme="majorEastAsia" w:hAnsiTheme="majorHAnsi" w:cstheme="majorBidi"/>
+      <w:spacing w:val="-10"/>
+      <w:kern w:val="28"/>
+      <w:sz w:val="56"/>
+      <w:szCs w:val="56"/>
+    </w:rPr>
+  </w:style>
+  <w:style w:type="character" w:customStyle="1" w:styleId="TitreCar">
+    <w:name w:val="Titre Car"/>
+    <w:basedOn w:val="Policepardfaut"/>
+    <w:link w:val="Titre"/>
+    <w:uiPriority w:val="10"/>
+    <w:rsid w:val="0083745F"/>
+    <w:rPr>
+      <w:rFonts w:asciiTheme="majorHAnsi" w:eastAsiaTheme="majorEastAsia" w:hAnsiTheme="majorHAnsi" w:cstheme="majorBidi"/>
+      <w:spacing w:val="-10"/>
+      <w:kern w:val="28"/>
+      <w:sz w:val="56"/>
+      <w:szCs w:val="56"/>
+    </w:rPr>
   </w:style>
 </w:styles>
 </file>
